--- a/VENDEDORES/LINS/diciembre/DIC102020lins.docx
+++ b/VENDEDORES/LINS/diciembre/DIC102020lins.docx
@@ -295,6 +295,12 @@
                 <w:lang w:val="es-MX"/>
               </w:rPr>
               <w:t>32+80</w:t>
+            </w:r>
+            <w:r>
+              <w:rPr>
+                <w:lang w:val="es-MX"/>
+              </w:rPr>
+              <w:t>+40</w:t>
             </w:r>
           </w:p>
         </w:tc>
@@ -372,7 +378,35 @@
               <w:rPr>
                 <w:lang w:val="es-MX"/>
               </w:rPr>
-              <w:t xml:space="preserve"> </w:t>
+              <w:t>40x1,55</w:t>
+            </w:r>
+          </w:p>
+          <w:p>
+            <w:pPr>
+              <w:jc w:val="center"/>
+              <w:rPr>
+                <w:lang w:val="es-MX"/>
+              </w:rPr>
+            </w:pPr>
+            <w:r>
+              <w:rPr>
+                <w:lang w:val="es-MX"/>
+              </w:rPr>
+              <w:t xml:space="preserve">50x1.65  </w:t>
+            </w:r>
+          </w:p>
+          <w:p>
+            <w:pPr>
+              <w:jc w:val="center"/>
+              <w:rPr>
+                <w:lang w:val="es-MX"/>
+              </w:rPr>
+            </w:pPr>
+            <w:r>
+              <w:rPr>
+                <w:lang w:val="es-MX"/>
+              </w:rPr>
+              <w:t>40x1.55</w:t>
             </w:r>
           </w:p>
         </w:tc>
@@ -387,6 +421,12 @@
                 <w:lang w:val="es-MX"/>
               </w:rPr>
             </w:pPr>
+            <w:r>
+              <w:rPr>
+                <w:lang w:val="es-MX"/>
+              </w:rPr>
+              <w:t>144.50</w:t>
+            </w:r>
           </w:p>
         </w:tc>
         <w:tc>
@@ -402,6 +442,12 @@
                 <w:lang w:val="es-MX"/>
               </w:rPr>
             </w:pPr>
+            <w:r>
+              <w:rPr>
+                <w:lang w:val="es-MX"/>
+              </w:rPr>
+              <w:t>22</w:t>
+            </w:r>
           </w:p>
         </w:tc>
       </w:tr>
@@ -455,6 +501,12 @@
                 <w:lang w:val="es-MX"/>
               </w:rPr>
             </w:pPr>
+            <w:r>
+              <w:rPr>
+                <w:lang w:val="es-MX"/>
+              </w:rPr>
+              <w:t>2</w:t>
+            </w:r>
           </w:p>
         </w:tc>
         <w:tc>
@@ -468,6 +520,12 @@
                 <w:lang w:val="es-MX"/>
               </w:rPr>
             </w:pPr>
+            <w:r>
+              <w:rPr>
+                <w:lang w:val="es-MX"/>
+              </w:rPr>
+              <w:t>4.20</w:t>
+            </w:r>
           </w:p>
         </w:tc>
         <w:tc>
@@ -480,6 +538,12 @@
                 <w:lang w:val="es-MX"/>
               </w:rPr>
             </w:pPr>
+            <w:r>
+              <w:rPr>
+                <w:lang w:val="es-MX"/>
+              </w:rPr>
+              <w:t>3</w:t>
+            </w:r>
           </w:p>
         </w:tc>
       </w:tr>
@@ -559,6 +623,12 @@
                 <w:lang w:val="es-MX"/>
               </w:rPr>
             </w:pPr>
+            <w:r>
+              <w:rPr>
+                <w:lang w:val="es-MX"/>
+              </w:rPr>
+              <w:t>2</w:t>
+            </w:r>
           </w:p>
         </w:tc>
       </w:tr>
@@ -929,6 +999,12 @@
                 <w:lang w:val="es-MX"/>
               </w:rPr>
             </w:pPr>
+            <w:r>
+              <w:rPr>
+                <w:lang w:val="es-MX"/>
+              </w:rPr>
+              <w:t>2</w:t>
+            </w:r>
           </w:p>
         </w:tc>
       </w:tr>
@@ -1300,6 +1376,12 @@
                 <w:lang w:val="es-MX"/>
               </w:rPr>
             </w:pPr>
+            <w:r>
+              <w:rPr>
+                <w:lang w:val="es-MX"/>
+              </w:rPr>
+              <w:t>1</w:t>
+            </w:r>
           </w:p>
         </w:tc>
       </w:tr>
@@ -1379,6 +1461,12 @@
                 <w:lang w:val="es-MX"/>
               </w:rPr>
             </w:pPr>
+            <w:r>
+              <w:rPr>
+                <w:lang w:val="es-MX"/>
+              </w:rPr>
+              <w:t>1</w:t>
+            </w:r>
           </w:p>
         </w:tc>
       </w:tr>
@@ -1695,6 +1783,12 @@
                 <w:lang w:val="es-MX"/>
               </w:rPr>
             </w:pPr>
+            <w:r>
+              <w:rPr>
+                <w:lang w:val="es-MX"/>
+              </w:rPr>
+              <w:t>6</w:t>
+            </w:r>
           </w:p>
         </w:tc>
       </w:tr>
@@ -1754,6 +1848,12 @@
                 <w:lang w:val="es-MX"/>
               </w:rPr>
             </w:pPr>
+            <w:r>
+              <w:rPr>
+                <w:lang w:val="es-MX"/>
+              </w:rPr>
+              <w:t>6</w:t>
+            </w:r>
           </w:p>
         </w:tc>
         <w:tc>
@@ -1762,10 +1862,17 @@
           </w:tcPr>
           <w:p>
             <w:pPr>
-              <w:rPr>
-                <w:lang w:val="es-MX"/>
-              </w:rPr>
-            </w:pPr>
+              <w:jc w:val="center"/>
+              <w:rPr>
+                <w:lang w:val="es-MX"/>
+              </w:rPr>
+            </w:pPr>
+            <w:r>
+              <w:rPr>
+                <w:lang w:val="es-MX"/>
+              </w:rPr>
+              <w:t>21</w:t>
+            </w:r>
           </w:p>
         </w:tc>
         <w:tc>
@@ -1779,6 +1886,12 @@
                 <w:lang w:val="es-MX"/>
               </w:rPr>
             </w:pPr>
+            <w:r>
+              <w:rPr>
+                <w:lang w:val="es-MX"/>
+              </w:rPr>
+              <w:t>4</w:t>
+            </w:r>
           </w:p>
         </w:tc>
       </w:tr>
@@ -1858,6 +1971,12 @@
                 <w:lang w:val="es-MX"/>
               </w:rPr>
             </w:pPr>
+            <w:r>
+              <w:rPr>
+                <w:lang w:val="es-MX"/>
+              </w:rPr>
+              <w:t>2</w:t>
+            </w:r>
           </w:p>
         </w:tc>
       </w:tr>
@@ -1937,6 +2056,12 @@
                 <w:lang w:val="es-MX"/>
               </w:rPr>
             </w:pPr>
+            <w:r>
+              <w:rPr>
+                <w:lang w:val="es-MX"/>
+              </w:rPr>
+              <w:t>1</w:t>
+            </w:r>
           </w:p>
         </w:tc>
       </w:tr>
@@ -1990,6 +2115,12 @@
                 <w:lang w:val="es-MX"/>
               </w:rPr>
             </w:pPr>
+            <w:r>
+              <w:rPr>
+                <w:lang w:val="es-MX"/>
+              </w:rPr>
+              <w:t>4</w:t>
+            </w:r>
           </w:p>
         </w:tc>
         <w:tc>
@@ -2003,6 +2134,12 @@
                 <w:lang w:val="es-MX"/>
               </w:rPr>
             </w:pPr>
+            <w:r>
+              <w:rPr>
+                <w:lang w:val="es-MX"/>
+              </w:rPr>
+              <w:t>24</w:t>
+            </w:r>
           </w:p>
         </w:tc>
         <w:tc>
@@ -2016,6 +2153,12 @@
                 <w:lang w:val="es-MX"/>
               </w:rPr>
             </w:pPr>
+            <w:r>
+              <w:rPr>
+                <w:lang w:val="es-MX"/>
+              </w:rPr>
+              <w:t>5</w:t>
+            </w:r>
           </w:p>
         </w:tc>
       </w:tr>
@@ -2069,6 +2212,12 @@
                 <w:lang w:val="es-MX"/>
               </w:rPr>
             </w:pPr>
+            <w:r>
+              <w:rPr>
+                <w:lang w:val="es-MX"/>
+              </w:rPr>
+              <w:t>2</w:t>
+            </w:r>
           </w:p>
         </w:tc>
         <w:tc>
@@ -2082,6 +2231,12 @@
                 <w:lang w:val="es-MX"/>
               </w:rPr>
             </w:pPr>
+            <w:r>
+              <w:rPr>
+                <w:lang w:val="es-MX"/>
+              </w:rPr>
+              <w:t>12</w:t>
+            </w:r>
           </w:p>
         </w:tc>
         <w:tc>
@@ -2095,6 +2250,12 @@
                 <w:lang w:val="es-MX"/>
               </w:rPr>
             </w:pPr>
+            <w:r>
+              <w:rPr>
+                <w:lang w:val="es-MX"/>
+              </w:rPr>
+              <w:t>1</w:t>
+            </w:r>
           </w:p>
         </w:tc>
       </w:tr>
@@ -2180,6 +2341,12 @@
                 <w:lang w:val="es-MX"/>
               </w:rPr>
             </w:pPr>
+            <w:r>
+              <w:rPr>
+                <w:lang w:val="es-MX"/>
+              </w:rPr>
+              <w:t>5</w:t>
+            </w:r>
           </w:p>
         </w:tc>
       </w:tr>
@@ -2239,6 +2406,12 @@
                 <w:lang w:val="es-MX"/>
               </w:rPr>
             </w:pPr>
+            <w:r>
+              <w:rPr>
+                <w:lang w:val="es-MX"/>
+              </w:rPr>
+              <w:t>3</w:t>
+            </w:r>
           </w:p>
         </w:tc>
         <w:tc>
@@ -2252,6 +2425,12 @@
                 <w:lang w:val="es-MX"/>
               </w:rPr>
             </w:pPr>
+            <w:r>
+              <w:rPr>
+                <w:lang w:val="es-MX"/>
+              </w:rPr>
+              <w:t>12</w:t>
+            </w:r>
           </w:p>
         </w:tc>
         <w:tc>
@@ -2265,6 +2444,12 @@
                 <w:lang w:val="es-MX"/>
               </w:rPr>
             </w:pPr>
+            <w:r>
+              <w:rPr>
+                <w:lang w:val="es-MX"/>
+              </w:rPr>
+              <w:t>7</w:t>
+            </w:r>
           </w:p>
         </w:tc>
       </w:tr>
@@ -2344,6 +2529,12 @@
                 <w:lang w:val="es-MX"/>
               </w:rPr>
             </w:pPr>
+            <w:r>
+              <w:rPr>
+                <w:lang w:val="es-MX"/>
+              </w:rPr>
+              <w:t>5</w:t>
+            </w:r>
           </w:p>
         </w:tc>
       </w:tr>
@@ -2397,6 +2588,12 @@
                 <w:lang w:val="es-MX"/>
               </w:rPr>
             </w:pPr>
+            <w:r>
+              <w:rPr>
+                <w:lang w:val="es-MX"/>
+              </w:rPr>
+              <w:t>1</w:t>
+            </w:r>
           </w:p>
         </w:tc>
         <w:tc>
@@ -2410,6 +2607,12 @@
                 <w:lang w:val="es-MX"/>
               </w:rPr>
             </w:pPr>
+            <w:r>
+              <w:rPr>
+                <w:lang w:val="es-MX"/>
+              </w:rPr>
+              <w:t>6</w:t>
+            </w:r>
           </w:p>
         </w:tc>
         <w:tc>
@@ -2502,6 +2705,12 @@
                 <w:lang w:val="es-MX"/>
               </w:rPr>
             </w:pPr>
+            <w:r>
+              <w:rPr>
+                <w:lang w:val="es-MX"/>
+              </w:rPr>
+              <w:t>1</w:t>
+            </w:r>
           </w:p>
         </w:tc>
       </w:tr>
@@ -2581,6 +2790,12 @@
                 <w:lang w:val="es-MX"/>
               </w:rPr>
             </w:pPr>
+            <w:r>
+              <w:rPr>
+                <w:lang w:val="es-MX"/>
+              </w:rPr>
+              <w:t>1</w:t>
+            </w:r>
           </w:p>
         </w:tc>
       </w:tr>
@@ -2660,6 +2875,12 @@
                 <w:lang w:val="es-MX"/>
               </w:rPr>
             </w:pPr>
+            <w:r>
+              <w:rPr>
+                <w:lang w:val="es-MX"/>
+              </w:rPr>
+              <w:t>1</w:t>
+            </w:r>
           </w:p>
         </w:tc>
       </w:tr>
@@ -2739,6 +2960,14 @@
                 <w:lang w:val="es-MX"/>
               </w:rPr>
             </w:pPr>
+            <w:r>
+              <w:rPr>
+                <w:lang w:val="es-MX"/>
+              </w:rPr>
+              <w:t>2</w:t>
+            </w:r>
+            <w:bookmarkStart w:id="0" w:name="_GoBack"/>
+            <w:bookmarkEnd w:id="0"/>
           </w:p>
         </w:tc>
       </w:tr>
@@ -2835,8 +3064,6 @@
           <w:lang w:val="es-MX"/>
         </w:rPr>
       </w:pPr>
-      <w:bookmarkStart w:id="0" w:name="_GoBack"/>
-      <w:bookmarkEnd w:id="0"/>
       <w:r>
         <w:rPr>
           <w:lang w:val="es-MX"/>
@@ -2869,6 +3096,12 @@
           <w:lang w:val="es-MX"/>
         </w:rPr>
         <w:t xml:space="preserve">  </w:t>
+      </w:r>
+      <w:r>
+        <w:rPr>
+          <w:lang w:val="es-MX"/>
+        </w:rPr>
+        <w:t>285.70</w:t>
       </w:r>
     </w:p>
     <w:sectPr>
@@ -3737,7 +3970,7 @@
 </file>
 
 <file path=customXml/itemProps1.xml><?xml version="1.0" encoding="utf-8"?>
-<ds:datastoreItem xmlns:ds="http://schemas.openxmlformats.org/officeDocument/2006/customXml" ds:itemID="{8216A36E-6BC4-42B1-B9A3-715818377E0F}">
+<ds:datastoreItem xmlns:ds="http://schemas.openxmlformats.org/officeDocument/2006/customXml" ds:itemID="{7916EE7A-6AD7-4D68-9221-5C680C868E06}">
   <ds:schemaRefs>
     <ds:schemaRef ds:uri="http://schemas.openxmlformats.org/officeDocument/2006/bibliography"/>
   </ds:schemaRefs>
